--- a/DocumentoWORD.docx
+++ b/DocumentoWORD.docx
@@ -5,6 +5,24 @@
     <w:p>
       <w:r>
         <w:t>El perro de Roque no tiene Rabo</w:t>
+      </w:r>
+    </w:p>
+    <w:p>
+      <w:proofErr w:type="spellStart"/>
+      <w:r>
+        <w:t>Por que</w:t>
+      </w:r>
+      <w:proofErr w:type="spellEnd"/>
+      <w:r>
+        <w:t xml:space="preserve"> Ramón </w:t>
+      </w:r>
+      <w:proofErr w:type="spellStart"/>
+      <w:r>
+        <w:t>Ramirez</w:t>
+      </w:r>
+      <w:proofErr w:type="spellEnd"/>
+      <w:r>
+        <w:t xml:space="preserve"> se lo ha cortado</w:t>
       </w:r>
       <w:bookmarkStart w:id="0" w:name="_GoBack"/>
       <w:bookmarkEnd w:id="0"/>

--- a/DocumentoWORD.docx
+++ b/DocumentoWORD.docx
@@ -23,6 +23,12 @@
       <w:proofErr w:type="spellEnd"/>
       <w:r>
         <w:t xml:space="preserve"> se lo ha cortado</w:t>
+      </w:r>
+    </w:p>
+    <w:p/>
+    <w:p>
+      <w:r>
+        <w:t>Ya te digo que la cosa está mal</w:t>
       </w:r>
       <w:bookmarkStart w:id="0" w:name="_GoBack"/>
       <w:bookmarkEnd w:id="0"/>
